--- a/MIS/蓝/一些说明.docx
+++ b/MIS/蓝/一些说明.docx
@@ -161,9 +161,6 @@
     <w:p>
       <w:pPr>
         <w:ind w:firstLine="420"/>
-        <w:rPr>
-          <w:rFonts w:hint="eastAsia"/>
-        </w:rPr>
       </w:pPr>
       <w:r>
         <w:t xml:space="preserve">团队和项目之间是一对多的关系，一个团队可以拥有多个项目，但一个项目只能属于一个团队。 </w:t>
@@ -276,9 +273,6 @@
     <w:p>
       <w:pPr>
         <w:ind w:firstLine="420"/>
-        <w:rPr>
-          <w:rFonts w:hint="eastAsia"/>
-        </w:rPr>
       </w:pPr>
       <w:r>
         <w:t>项目和</w:t>
@@ -1012,7 +1006,6 @@
     <w:p>
       <w:pPr>
         <w:rPr>
-          <w:rFonts w:hint="eastAsia"/>
           <w:color w:val="5B9BD5" w:themeColor="accent5"/>
         </w:rPr>
       </w:pPr>
@@ -1027,9 +1020,6 @@
     <w:p>
       <w:pPr>
         <w:ind w:firstLine="420"/>
-        <w:rPr>
-          <w:rFonts w:hint="eastAsia"/>
-        </w:rPr>
       </w:pPr>
       <w:r>
         <w:rPr>
@@ -1084,9 +1074,6 @@
     <w:p>
       <w:pPr>
         <w:ind w:firstLine="420"/>
-        <w:rPr>
-          <w:rFonts w:hint="eastAsia"/>
-        </w:rPr>
       </w:pPr>
       <w:r>
         <w:rPr>
@@ -1217,6 +1204,34 @@
     <w:p>
       <w:pPr>
         <w:ind w:leftChars="200" w:left="420" w:firstLine="420"/>
+        <w:rPr>
+          <w:rFonts w:hint="eastAsia"/>
+        </w:rPr>
+      </w:pPr>
+      <w:r>
+        <w:rPr>
+          <w:rFonts w:hint="eastAsia"/>
+        </w:rPr>
+        <w:t>项目所属</w:t>
+      </w:r>
+      <w:proofErr w:type="gramStart"/>
+      <w:r>
+        <w:rPr>
+          <w:rFonts w:hint="eastAsia"/>
+        </w:rPr>
+        <w:t>子任务</w:t>
+      </w:r>
+      <w:proofErr w:type="gramEnd"/>
+      <w:r>
+        <w:rPr>
+          <w:rFonts w:hint="eastAsia"/>
+        </w:rPr>
+        <w:t>的截止日期不能晚于项目的结束日期。</w:t>
+      </w:r>
+    </w:p>
+    <w:p>
+      <w:pPr>
+        <w:ind w:leftChars="200" w:left="420" w:firstLine="420"/>
       </w:pPr>
       <w:r>
         <w:rPr>
@@ -1250,9 +1265,6 @@
     <w:p>
       <w:pPr>
         <w:ind w:leftChars="200" w:left="420" w:firstLine="420"/>
-        <w:rPr>
-          <w:rFonts w:hint="eastAsia"/>
-        </w:rPr>
       </w:pPr>
       <w:r>
         <w:rPr>
@@ -1262,11 +1274,6 @@
       </w:r>
     </w:p>
     <w:p>
-      <w:pPr>
-        <w:rPr>
-          <w:rFonts w:hint="eastAsia"/>
-        </w:rPr>
-      </w:pPr>
       <w:r>
         <w:tab/>
       </w:r>
@@ -1280,6 +1287,315 @@
         <w:t>子项目的管理者和参与者必须是项目的参与人员。</w:t>
       </w:r>
     </w:p>
+    <w:p/>
+    <w:p>
+      <w:r>
+        <w:rPr>
+          <w:rFonts w:hint="eastAsia"/>
+        </w:rPr>
+        <w:t>用户子模式的建立</w:t>
+      </w:r>
+    </w:p>
+    <w:p>
+      <w:pPr>
+        <w:rPr>
+          <w:rFonts w:hint="eastAsia"/>
+        </w:rPr>
+      </w:pPr>
+      <w:r>
+        <w:tab/>
+      </w:r>
+      <w:r>
+        <w:rPr>
+          <w:rFonts w:hint="eastAsia"/>
+        </w:rPr>
+        <w:t>个人文件(</w:t>
+      </w:r>
+      <w:r>
+        <w:rPr>
+          <w:rFonts w:hint="eastAsia"/>
+        </w:rPr>
+        <w:t>用户名</w:t>
+      </w:r>
+      <w:r>
+        <w:rPr>
+          <w:rFonts w:hint="eastAsia"/>
+        </w:rPr>
+        <w:t>，</w:t>
+      </w:r>
+      <w:r>
+        <w:rPr>
+          <w:rFonts w:hint="eastAsia"/>
+        </w:rPr>
+        <w:t>文件名字，文件地址，文件权限，文件状态</w:t>
+      </w:r>
+      <w:r>
+        <w:t>)</w:t>
+      </w:r>
+    </w:p>
+    <w:p>
+      <w:pPr>
+        <w:ind w:firstLine="420"/>
+      </w:pPr>
+    </w:p>
+    <w:p>
+      <w:pPr>
+        <w:ind w:firstLine="420"/>
+      </w:pPr>
+      <w:r>
+        <w:rPr>
+          <w:rFonts w:hint="eastAsia"/>
+        </w:rPr>
+        <w:t>团队详情(团队名，团队管理者，团队描述，项目名称，项目描述，项目截止日期，项目状态</w:t>
+      </w:r>
+      <w:r>
+        <w:t>)</w:t>
+      </w:r>
+    </w:p>
+    <w:p>
+      <w:r>
+        <w:tab/>
+      </w:r>
+      <w:r>
+        <w:rPr>
+          <w:rFonts w:hint="eastAsia"/>
+        </w:rPr>
+        <w:t>团队成员(团队名,</w:t>
+      </w:r>
+      <w:r>
+        <w:rPr>
+          <w:rFonts w:hint="eastAsia"/>
+        </w:rPr>
+        <w:t xml:space="preserve"> </w:t>
+      </w:r>
+      <w:r>
+        <w:rPr>
+          <w:rFonts w:hint="eastAsia"/>
+        </w:rPr>
+        <w:t>用户名</w:t>
+      </w:r>
+      <w:r>
+        <w:t>)</w:t>
+      </w:r>
+    </w:p>
+    <w:p>
+      <w:pPr>
+        <w:ind w:firstLine="420"/>
+        <w:rPr>
+          <w:rFonts w:hint="eastAsia"/>
+        </w:rPr>
+      </w:pPr>
+      <w:r>
+        <w:rPr>
+          <w:rFonts w:hint="eastAsia"/>
+        </w:rPr>
+        <w:t>团队所属文件(团队名，文件名字，文件地址，文件权限，文件状态</w:t>
+      </w:r>
+      <w:r>
+        <w:t>)</w:t>
+      </w:r>
+    </w:p>
+    <w:p>
+      <w:pPr>
+        <w:ind w:firstLine="420"/>
+      </w:pPr>
+    </w:p>
+    <w:p>
+      <w:pPr>
+        <w:ind w:firstLine="420"/>
+      </w:pPr>
+      <w:r>
+        <w:rPr>
+          <w:rFonts w:hint="eastAsia"/>
+        </w:rPr>
+        <w:t>项目详情(</w:t>
+      </w:r>
+      <w:r>
+        <w:rPr>
+          <w:rFonts w:hint="eastAsia"/>
+        </w:rPr>
+        <w:t>项目名称，项目管理者，项目描述，项目截止日期，项目状态</w:t>
+      </w:r>
+      <w:r>
+        <w:rPr>
+          <w:rFonts w:hint="eastAsia"/>
+        </w:rPr>
+        <w:t>，</w:t>
+      </w:r>
+      <w:proofErr w:type="gramStart"/>
+      <w:r>
+        <w:rPr>
+          <w:rFonts w:hint="eastAsia"/>
+        </w:rPr>
+        <w:t>子任务</w:t>
+      </w:r>
+      <w:proofErr w:type="gramEnd"/>
+      <w:r>
+        <w:rPr>
+          <w:rFonts w:hint="eastAsia"/>
+        </w:rPr>
+        <w:t>名称，</w:t>
+      </w:r>
+      <w:proofErr w:type="gramStart"/>
+      <w:r>
+        <w:rPr>
+          <w:rFonts w:hint="eastAsia"/>
+        </w:rPr>
+        <w:t>子任务</w:t>
+      </w:r>
+      <w:proofErr w:type="gramEnd"/>
+      <w:r>
+        <w:rPr>
+          <w:rFonts w:hint="eastAsia"/>
+        </w:rPr>
+        <w:t>描述，</w:t>
+      </w:r>
+      <w:proofErr w:type="gramStart"/>
+      <w:r>
+        <w:rPr>
+          <w:rFonts w:hint="eastAsia"/>
+        </w:rPr>
+        <w:t>子任务</w:t>
+      </w:r>
+      <w:proofErr w:type="gramEnd"/>
+      <w:r>
+        <w:rPr>
+          <w:rFonts w:hint="eastAsia"/>
+        </w:rPr>
+        <w:t>截止日期，</w:t>
+      </w:r>
+      <w:proofErr w:type="gramStart"/>
+      <w:r>
+        <w:rPr>
+          <w:rFonts w:hint="eastAsia"/>
+        </w:rPr>
+        <w:t>子任务</w:t>
+      </w:r>
+      <w:proofErr w:type="gramEnd"/>
+      <w:r>
+        <w:rPr>
+          <w:rFonts w:hint="eastAsia"/>
+        </w:rPr>
+        <w:t>状态</w:t>
+      </w:r>
+      <w:r>
+        <w:t>)</w:t>
+      </w:r>
+    </w:p>
+    <w:p>
+      <w:r>
+        <w:tab/>
+      </w:r>
+      <w:r>
+        <w:rPr>
+          <w:rFonts w:hint="eastAsia"/>
+        </w:rPr>
+        <w:t>项目成员(</w:t>
+      </w:r>
+      <w:r>
+        <w:rPr>
+          <w:rFonts w:hint="eastAsia"/>
+        </w:rPr>
+        <w:t>项目名称</w:t>
+      </w:r>
+      <w:r>
+        <w:rPr>
+          <w:rFonts w:hint="eastAsia"/>
+        </w:rPr>
+        <w:t>,</w:t>
+      </w:r>
+      <w:r>
+        <w:rPr>
+          <w:rFonts w:hint="eastAsia"/>
+        </w:rPr>
+        <w:t xml:space="preserve"> </w:t>
+      </w:r>
+      <w:r>
+        <w:rPr>
+          <w:rFonts w:hint="eastAsia"/>
+        </w:rPr>
+        <w:t>用户名</w:t>
+      </w:r>
+      <w:r>
+        <w:t>)</w:t>
+      </w:r>
+      <w:r>
+        <w:rPr>
+          <w:rFonts w:hint="eastAsia"/>
+        </w:rPr>
+        <w:t xml:space="preserve"> </w:t>
+      </w:r>
+    </w:p>
+    <w:p>
+      <w:pPr>
+        <w:ind w:firstLine="420"/>
+      </w:pPr>
+      <w:proofErr w:type="gramStart"/>
+      <w:r>
+        <w:rPr>
+          <w:rFonts w:hint="eastAsia"/>
+        </w:rPr>
+        <w:t>子任务</w:t>
+      </w:r>
+      <w:proofErr w:type="gramEnd"/>
+      <w:r>
+        <w:rPr>
+          <w:rFonts w:hint="eastAsia"/>
+        </w:rPr>
+        <w:t>成员(</w:t>
+      </w:r>
+      <w:proofErr w:type="gramStart"/>
+      <w:r>
+        <w:rPr>
+          <w:rFonts w:hint="eastAsia"/>
+        </w:rPr>
+        <w:t>子任务</w:t>
+      </w:r>
+      <w:proofErr w:type="gramEnd"/>
+      <w:r>
+        <w:rPr>
+          <w:rFonts w:hint="eastAsia"/>
+        </w:rPr>
+        <w:t>名称，用户名</w:t>
+      </w:r>
+      <w:r>
+        <w:t>)</w:t>
+      </w:r>
+    </w:p>
+    <w:p>
+      <w:pPr>
+        <w:ind w:firstLine="420"/>
+        <w:rPr>
+          <w:rFonts w:hint="eastAsia"/>
+        </w:rPr>
+      </w:pPr>
+      <w:r>
+        <w:rPr>
+          <w:rFonts w:hint="eastAsia"/>
+        </w:rPr>
+        <w:t>项目</w:t>
+      </w:r>
+      <w:r>
+        <w:rPr>
+          <w:rFonts w:hint="eastAsia"/>
+        </w:rPr>
+        <w:t>所属文件(项目名称，文件名字，文件地址，文件权限，文件状态</w:t>
+      </w:r>
+      <w:r>
+        <w:t>)</w:t>
+      </w:r>
+    </w:p>
+    <w:p>
+      <w:pPr>
+        <w:rPr>
+          <w:rFonts w:hint="eastAsia"/>
+        </w:rPr>
+      </w:pPr>
+      <w:r>
+        <w:tab/>
+      </w:r>
+    </w:p>
+    <w:p/>
     <w:sectPr>
       <w:pgSz w:w="11906" w:h="16838"/>
       <w:pgMar w:top="1440" w:right="1800" w:bottom="1440" w:left="1800" w:header="851" w:footer="992" w:gutter="0"/>
